--- a/Docs/Projektowanie baz danych - sprawozdanie powykonawcze.docx
+++ b/Docs/Projektowanie baz danych - sprawozdanie powykonawcze.docx
@@ -794,25 +794,7 @@
                                     <w:sz w:val="28"/>
                                     <w:szCs w:val="28"/>
                                   </w:rPr>
-                                  <w:t xml:space="preserve">Piotr </w:t>
-                                </w:r>
-                                <w:proofErr w:type="spellStart"/>
-                                <w:r>
-                                  <w:rPr>
-                                    <w:color w:val="595959" w:themeColor="text1" w:themeTint="A6"/>
-                                    <w:sz w:val="28"/>
-                                    <w:szCs w:val="28"/>
-                                  </w:rPr>
-                                  <w:t>Grygoruk</w:t>
-                                </w:r>
-                                <w:proofErr w:type="spellEnd"/>
-                                <w:r>
-                                  <w:rPr>
-                                    <w:color w:val="595959" w:themeColor="text1" w:themeTint="A6"/>
-                                    <w:sz w:val="28"/>
-                                    <w:szCs w:val="28"/>
-                                  </w:rPr>
-                                  <w:t xml:space="preserve"> (</w:t>
+                                  <w:t>Piotr Grygoruk (</w:t>
                                 </w:r>
                                 <w:r>
                                   <w:rPr>
@@ -940,25 +922,7 @@
                               <w:sz w:val="28"/>
                               <w:szCs w:val="28"/>
                             </w:rPr>
-                            <w:t xml:space="preserve">Piotr </w:t>
-                          </w:r>
-                          <w:proofErr w:type="spellStart"/>
-                          <w:r>
-                            <w:rPr>
-                              <w:color w:val="595959" w:themeColor="text1" w:themeTint="A6"/>
-                              <w:sz w:val="28"/>
-                              <w:szCs w:val="28"/>
-                            </w:rPr>
-                            <w:t>Grygoruk</w:t>
-                          </w:r>
-                          <w:proofErr w:type="spellEnd"/>
-                          <w:r>
-                            <w:rPr>
-                              <w:color w:val="595959" w:themeColor="text1" w:themeTint="A6"/>
-                              <w:sz w:val="28"/>
-                              <w:szCs w:val="28"/>
-                            </w:rPr>
-                            <w:t xml:space="preserve"> (</w:t>
+                            <w:t>Piotr Grygoruk (</w:t>
                           </w:r>
                           <w:r>
                             <w:rPr>
@@ -1653,7 +1617,10 @@
         <w:t>na role (administrator, pracownik, lokator)</w:t>
       </w:r>
       <w:r>
-        <w:t xml:space="preserve"> nie zostały zrealizowane. </w:t>
+        <w:t xml:space="preserve"> nie zostały zrealizowane.</w:t>
+      </w:r>
+      <w:r>
+        <w:t xml:space="preserve"> Dostęp do bazy na ten moment odbywa się przy pomocy jednego konta z pełnymi uprawnieniami, co ze względów bezpieczeństwa uniemożliwia udostępnienie dostępu jakiemukolwiek użytkownikowi końcowemu.</w:t>
       </w:r>
     </w:p>
     <w:p>
@@ -1661,13 +1628,16 @@
         <w:t xml:space="preserve">Ostatnią istotną wadą systemu jest </w:t>
       </w:r>
       <w:r>
-        <w:t>wysoki czas realizacji niektórych zapytań.</w:t>
-      </w:r>
-      <w:r>
-        <w:t xml:space="preserve"> W</w:t>
-      </w:r>
-      <w:r>
-        <w:t xml:space="preserve"> przypadku wzrostu</w:t>
+        <w:t>wysoki czas realizacji niektórych zapytań</w:t>
+      </w:r>
+      <w:r>
+        <w:t>, których nie udało się bardziej zoptymalizować</w:t>
+      </w:r>
+      <w:r>
+        <w:t>.</w:t>
+      </w:r>
+      <w:r>
+        <w:t xml:space="preserve"> W przypadku wzrostu</w:t>
       </w:r>
       <w:r>
         <w:t xml:space="preserve"> </w:t>
@@ -1688,13 +1658,22 @@
         <w:t>przeciążenia</w:t>
       </w:r>
       <w:r>
-        <w:t xml:space="preserve">, a tym samym </w:t>
-      </w:r>
-      <w:r>
-        <w:t xml:space="preserve">do spadku </w:t>
-      </w:r>
-      <w:r>
-        <w:t xml:space="preserve">jakości </w:t>
+        <w:t>, a</w:t>
+      </w:r>
+      <w:r>
+        <w:t xml:space="preserve"> więc do problemów, a nawet</w:t>
+      </w:r>
+      <w:r>
+        <w:t xml:space="preserve"> </w:t>
+      </w:r>
+      <w:r>
+        <w:t>do</w:t>
+      </w:r>
+      <w:r>
+        <w:t xml:space="preserve"> braku możliwości</w:t>
+      </w:r>
+      <w:r>
+        <w:t xml:space="preserve"> </w:t>
       </w:r>
       <w:r>
         <w:t>użytkowania.</w:t>
@@ -1715,10 +1694,22 @@
     <w:p/>
     <w:p>
       <w:r>
+        <w:t>Do tego momentu wszystkie nasze działania miały na celu zaimplementowanie potrzebnych funkcjonalności.</w:t>
+      </w:r>
+      <w:r>
+        <w:t xml:space="preserve"> </w:t>
+      </w:r>
+      <w:r>
         <w:t xml:space="preserve">Choć w projekcie można wskazać </w:t>
       </w:r>
       <w:r>
-        <w:t xml:space="preserve">niezrealizowane funkcjonalności, to pierwotna wizja systemu oraz </w:t>
+        <w:t>niezrealizowane</w:t>
+      </w:r>
+      <w:r>
+        <w:t xml:space="preserve"> części</w:t>
+      </w:r>
+      <w:r>
+        <w:t xml:space="preserve">, to pierwotna wizja systemu oraz </w:t>
       </w:r>
       <w:r>
         <w:t xml:space="preserve">jego realizacja są na dobrej drodze. Dotychczas </w:t>
@@ -1727,21 +1718,37 @@
         <w:t xml:space="preserve">wykonane działania pozwalają w dalszym ciągu rozwijać system oraz </w:t>
       </w:r>
       <w:r>
-        <w:t>rozszerzać jego możliwości.</w:t>
+        <w:t>rozszerz</w:t>
+      </w:r>
+      <w:r>
+        <w:t>yć</w:t>
+      </w:r>
+      <w:r>
+        <w:t xml:space="preserve"> jego możliwości</w:t>
+      </w:r>
+      <w:r>
+        <w:t xml:space="preserve"> o resztę funkcjonalności zakładanych w wizji.</w:t>
       </w:r>
     </w:p>
     <w:p>
       <w:r>
+        <w:lastRenderedPageBreak/>
         <w:t xml:space="preserve">Takie funkcjonalności jak dostęp przez stronę internetową </w:t>
       </w:r>
       <w:r>
         <w:t xml:space="preserve">oraz utworzenie ról użytkowników </w:t>
       </w:r>
       <w:r>
-        <w:t xml:space="preserve">bazy danych wciąż mogą być dodane. </w:t>
-      </w:r>
-      <w:r>
-        <w:t>Optymalizacje zapytań również mogą być dalej wprowadzane</w:t>
+        <w:t>bazy danych wciąż mogą</w:t>
+      </w:r>
+      <w:r>
+        <w:t xml:space="preserve"> zostać</w:t>
+      </w:r>
+      <w:r>
+        <w:t xml:space="preserve"> dodane. </w:t>
+      </w:r>
+      <w:r>
+        <w:t>Zapytania mogą również być dalej optymalizowane</w:t>
       </w:r>
       <w:r>
         <w:t>,</w:t>
@@ -1765,7 +1772,13 @@
         <w:t xml:space="preserve">wciąż można </w:t>
       </w:r>
       <w:r>
-        <w:t>zwiększyć w celu poprawy czasu</w:t>
+        <w:t>zwiększyć w celu</w:t>
+      </w:r>
+      <w:r>
+        <w:t xml:space="preserve"> skrócenia</w:t>
+      </w:r>
+      <w:r>
+        <w:t xml:space="preserve"> czasu</w:t>
       </w:r>
       <w:r>
         <w:t xml:space="preserve"> realizacji zapytań.</w:t>
@@ -1777,7 +1790,6 @@
         <w:pStyle w:val="Nagwek3"/>
       </w:pPr>
       <w:r>
-        <w:lastRenderedPageBreak/>
         <w:t>Zagrożenia dla projektu</w:t>
       </w:r>
     </w:p>
@@ -1798,16 +1810,46 @@
     </w:p>
     <w:p>
       <w:r>
-        <w:t xml:space="preserve">Dodatkowo </w:t>
-      </w:r>
-      <w:r>
-        <w:t xml:space="preserve">od potencjalnego klienta wymagałoby się inwestycji we własną infrastrukturę serwerową, która </w:t>
-      </w:r>
-      <w:r>
-        <w:t xml:space="preserve">jednak ze względu na przeznaczenie systemu jakim jest obsługa </w:t>
-      </w:r>
-      <w:r>
-        <w:t xml:space="preserve">dziesiątek tysięcy użytkowników jednocześnie, oznacza wysoki, wymagany nakład początkowy. </w:t>
+        <w:t>Dodatkowo</w:t>
+      </w:r>
+      <w:r>
+        <w:t>,</w:t>
+      </w:r>
+      <w:r>
+        <w:t xml:space="preserve"> </w:t>
+      </w:r>
+      <w:r>
+        <w:t>potencjaln</w:t>
+      </w:r>
+      <w:r>
+        <w:t>y</w:t>
+      </w:r>
+      <w:r>
+        <w:t xml:space="preserve"> klient </w:t>
+      </w:r>
+      <w:r>
+        <w:t xml:space="preserve">musiałby zainwestować </w:t>
+      </w:r>
+      <w:r>
+        <w:t xml:space="preserve">we własną infrastrukturę serwerową, która </w:t>
+      </w:r>
+      <w:r>
+        <w:t>ze względu na przeznaczenie systemu</w:t>
+      </w:r>
+      <w:r>
+        <w:t>,</w:t>
+      </w:r>
+      <w:r>
+        <w:t xml:space="preserve"> jakim jest obsługa </w:t>
+      </w:r>
+      <w:r>
+        <w:t>dziesiątek tysięcy użytkowników jednocześnie, oznacza wysoki</w:t>
+      </w:r>
+      <w:r>
+        <w:t xml:space="preserve"> </w:t>
+      </w:r>
+      <w:r>
+        <w:t xml:space="preserve">nakład początkowy. </w:t>
       </w:r>
     </w:p>
     <w:p/>
@@ -1823,33 +1865,48 @@
     </w:p>
     <w:p>
       <w:r>
-        <w:t xml:space="preserve">TODO: </w:t>
-      </w:r>
-      <w:r>
-        <w:t xml:space="preserve">Napisać jak można rozwinąć dalej projekt… optymalizacja zapytań, </w:t>
-      </w:r>
-      <w:proofErr w:type="spellStart"/>
-      <w:r>
-        <w:t>dodac</w:t>
-      </w:r>
-      <w:proofErr w:type="spellEnd"/>
-      <w:r>
-        <w:t xml:space="preserve"> stronę internetową, stworzyć system logowani</w:t>
-      </w:r>
-      <w:r>
-        <w:t xml:space="preserve">a </w:t>
-      </w:r>
-      <w:r>
-        <w:t xml:space="preserve">użytkowników, </w:t>
-      </w:r>
-      <w:r>
+        <w:t xml:space="preserve">Tak, jak zostało wspomniane wcześniej, rozwinięcie projektu będzie polegać na zaimplementowaniu reszty funkcji opisanych w wizji – głównie strony internetowej. Będzie to </w:t>
+      </w:r>
+      <w:r>
+        <w:t xml:space="preserve">interfejs udostępniony użytkownikom końcowym. System logowania będzie czuwał nad tym, żeby jedynymi zmianami w bazie wywoływanymi przez użytkowników były te, na które pozwalają im ich uprawnienia. Skończona strona internetowa będzie służyła użytkownikom do wszystkich operacji jakie powinni być w stanie wykonać, czyli użytkownikom końcowym nie będzie potrzebny dostęp do bazy w żaden inny sposób. Innym kierunkiem rozwoju będzie dalsza optymalizacja zapytań. Zostanie to osiągnięte wprowadzając dodatkową denormalizację. </w:t>
+      </w:r>
+      <w:r>
+        <w:rPr>
+          <w:i/>
+          <w:iCs/>
+        </w:rPr>
+        <w:t>TODO</w:t>
+      </w:r>
+      <w:r>
+        <w:rPr>
+          <w:i/>
+          <w:iCs/>
+        </w:rPr>
+        <w:t xml:space="preserve">, </w:t>
+      </w:r>
+      <w:r>
+        <w:rPr>
+          <w:i/>
+          <w:iCs/>
+        </w:rPr>
         <w:t>rozszerzyć projekt bazy danych o encję „</w:t>
       </w:r>
       <w:r>
+        <w:rPr>
+          <w:i/>
+          <w:iCs/>
+        </w:rPr>
         <w:t xml:space="preserve">Właściciel” (czy coś takiego) – w przyszłości można dzięki temu dałoby się przeglądać ofertę akademików i pokoi u wielu </w:t>
       </w:r>
       <w:r>
-        <w:t xml:space="preserve">właścicieli z poziomu jednego systemu. </w:t>
+        <w:rPr>
+          <w:i/>
+          <w:iCs/>
+        </w:rPr>
+        <w:t>właścicieli z poziomu jednego systemu.</w:t>
+      </w:r>
+      <w:r>
+        <w:t xml:space="preserve"> </w:t>
       </w:r>
     </w:p>
     <w:p/>
@@ -1874,15 +1931,7 @@
     </w:p>
     <w:p>
       <w:r>
-        <w:t xml:space="preserve">Nie </w:t>
-      </w:r>
-      <w:proofErr w:type="spellStart"/>
-      <w:r>
-        <w:t>denormalizowaliśmy</w:t>
-      </w:r>
-      <w:proofErr w:type="spellEnd"/>
-      <w:r>
-        <w:t xml:space="preserve"> bazy danych ale to by było dobre miejsce na opisanie tej modyfikacji. </w:t>
+        <w:t xml:space="preserve">Nie denormalizowaliśmy bazy danych ale to by było dobre miejsce na opisanie tej modyfikacji. </w:t>
       </w:r>
       <w:r>
         <w:t xml:space="preserve">Pierwotnie też na diagramach nie umieszczaliśmy encji statusowych – a ostatecznie je dodaliśmy, o tej modyfikacji można tutaj wspomnieć. </w:t>
@@ -5085,6 +5134,7 @@
   <w:style w:type="character" w:default="1" w:styleId="Domylnaczcionkaakapitu">
     <w:name w:val="Default Paragraph Font"/>
     <w:uiPriority w:val="1"/>
+    <w:semiHidden/>
     <w:unhideWhenUsed/>
   </w:style>
   <w:style w:type="table" w:default="1" w:styleId="Standardowy">

--- a/Docs/Projektowanie baz danych - sprawozdanie powykonawcze.docx
+++ b/Docs/Projektowanie baz danych - sprawozdanie powykonawcze.docx
@@ -1694,10 +1694,7 @@
     <w:p/>
     <w:p>
       <w:r>
-        <w:t>Do tego momentu wszystkie nasze działania miały na celu zaimplementowanie potrzebnych funkcjonalności.</w:t>
-      </w:r>
-      <w:r>
-        <w:t xml:space="preserve"> </w:t>
+        <w:t xml:space="preserve">Do tego momentu wszystkie nasze działania miały na celu zaimplementowanie potrzebnych funkcjonalności. </w:t>
       </w:r>
       <w:r>
         <w:t xml:space="preserve">Choć w projekcie można wskazać </w:t>
@@ -1868,42 +1865,37 @@
         <w:t xml:space="preserve">Tak, jak zostało wspomniane wcześniej, rozwinięcie projektu będzie polegać na zaimplementowaniu reszty funkcji opisanych w wizji – głównie strony internetowej. Będzie to </w:t>
       </w:r>
       <w:r>
-        <w:t xml:space="preserve">interfejs udostępniony użytkownikom końcowym. System logowania będzie czuwał nad tym, żeby jedynymi zmianami w bazie wywoływanymi przez użytkowników były te, na które pozwalają im ich uprawnienia. Skończona strona internetowa będzie służyła użytkownikom do wszystkich operacji jakie powinni być w stanie wykonać, czyli użytkownikom końcowym nie będzie potrzebny dostęp do bazy w żaden inny sposób. Innym kierunkiem rozwoju będzie dalsza optymalizacja zapytań. Zostanie to osiągnięte wprowadzając dodatkową denormalizację. </w:t>
-      </w:r>
-      <w:r>
-        <w:rPr>
-          <w:i/>
-          <w:iCs/>
-        </w:rPr>
-        <w:t>TODO</w:t>
-      </w:r>
-      <w:r>
-        <w:rPr>
-          <w:i/>
-          <w:iCs/>
-        </w:rPr>
-        <w:t xml:space="preserve">, </w:t>
-      </w:r>
-      <w:r>
-        <w:rPr>
-          <w:i/>
-          <w:iCs/>
-        </w:rPr>
-        <w:t>rozszerzyć projekt bazy danych o encję „</w:t>
-      </w:r>
-      <w:r>
-        <w:rPr>
-          <w:i/>
-          <w:iCs/>
-        </w:rPr>
-        <w:t xml:space="preserve">Właściciel” (czy coś takiego) – w przyszłości można dzięki temu dałoby się przeglądać ofertę akademików i pokoi u wielu </w:t>
-      </w:r>
-      <w:r>
-        <w:rPr>
-          <w:i/>
-          <w:iCs/>
-        </w:rPr>
-        <w:t>właścicieli z poziomu jednego systemu.</w:t>
+        <w:t>interfejs udostępniony użytkownikom końcowym. System logowania będzie czuwał nad tym, żeby jedynymi zmianami w bazie wywoływanymi przez użytkowników były te, na które pozwalają im ich uprawnienia. Skończona strona internetowa będzie służyła użytkownikom do wszystkich operacji jakie powinni być w stanie wykonać, czyli użytkownikom końcowym nie będzie potrzebny dostęp do bazy w żaden inny sposób. Innym kierunkiem rozwoju będzie dalsza optymalizacja zapytań. Zostanie to osiągnięte wprowadzając dodatkową denormalizację</w:t>
+      </w:r>
+      <w:r>
+        <w:t xml:space="preserve"> tam, gdzie warte jest to podjęcia ryzyka niespójności danych</w:t>
+      </w:r>
+      <w:r>
+        <w:t xml:space="preserve">. </w:t>
+      </w:r>
+      <w:r>
+        <w:t xml:space="preserve">Kolejnym kierunkiem rozwoju </w:t>
+      </w:r>
+      <w:r>
+        <w:t xml:space="preserve">będzie </w:t>
+      </w:r>
+      <w:r>
+        <w:t>obsługiwanie komunikacji między systemami – na przykład, gdy dwie uczelnie mają swoje systemy zarządzania akademikami, jest duża szansa na to, że</w:t>
+      </w:r>
+      <w:r>
+        <w:t xml:space="preserve"> będą</w:t>
+      </w:r>
+      <w:r>
+        <w:t xml:space="preserve"> chci</w:t>
+      </w:r>
+      <w:r>
+        <w:t>ały</w:t>
+      </w:r>
+      <w:r>
+        <w:t xml:space="preserve"> kooperować i</w:t>
+      </w:r>
+      <w:r>
+        <w:t xml:space="preserve"> udostępniać niektóre informacje drugiemu systemowi. Zostanie to zrealizowane za pomocą wprowadzenia API (z zasadami projektowania REST) z którego będą mogły korzystać inne systemy naszych innych klientów.</w:t>
       </w:r>
       <w:r>
         <w:t xml:space="preserve"> </w:t>
@@ -1921,20 +1913,13 @@
     <w:p/>
     <w:p>
       <w:r>
-        <w:t xml:space="preserve">TODO: </w:t>
-      </w:r>
-    </w:p>
-    <w:p>
-      <w:r>
-        <w:t xml:space="preserve">„Omówienie modyfikacji wprowadzanej do projektu. Modyfikacja ta ma wynikać np. ze zmienionych założeń lub nowych wymagań.” </w:t>
-      </w:r>
-    </w:p>
-    <w:p>
-      <w:r>
-        <w:t xml:space="preserve">Nie denormalizowaliśmy bazy danych ale to by było dobre miejsce na opisanie tej modyfikacji. </w:t>
-      </w:r>
-      <w:r>
-        <w:t xml:space="preserve">Pierwotnie też na diagramach nie umieszczaliśmy encji statusowych – a ostatecznie je dodaliśmy, o tej modyfikacji można tutaj wspomnieć. </w:t>
+        <w:t>W początkowej wersji projektu przechowywaliśmy wszelkie statusy (wynajmu, należności, płatności itd.) jako ciągi</w:t>
+      </w:r>
+      <w:r>
+        <w:t xml:space="preserve"> </w:t>
+      </w:r>
+      <w:r>
+        <w:t>znaków – np. „Aktywny”. Rozwiązanie to oczywiście działa, ale wprowadziliśmy dodatkowe wymagania, które sprawiły, że musieliśmy to zmienić. Wymaganiem było to, żeby dane w bazie nie były powielane, co ma związek z normalizacją do postaci normalnych. W obliczu takiego wymagania, wprowadziliśmy od każdego statusu enumerację wszystkich możliwych wartości w osobnej encji. Pomaga to nie tylko w uniknięciu dublowania danych, ale także ułatwia późniejsze wprowadzanie większej ilości różnych statusów.</w:t>
       </w:r>
     </w:p>
     <w:p/>

--- a/Docs/Projektowanie baz danych - sprawozdanie powykonawcze.docx
+++ b/Docs/Projektowanie baz danych - sprawozdanie powykonawcze.docx
@@ -1582,7 +1582,13 @@
     <w:p/>
     <w:p>
       <w:r>
-        <w:t>Do niezrealizowanych początkowych założeń można zaliczyć dostęp do systemu przez stronę internetową. Choć serwer udostępnia zdalną możliwość połączenia się z bazą danych to wymaga to specjalistycznej wiedzy. Podobnie sama interakcja z bazą danych wymaga znajomości wiersza poleceń. Jest to zatem interfejs nieprzystosowany do odbiorcy końcowego (internaty, zarządcy budynków, uczelni).</w:t>
+        <w:t>Do niezrealizowanych początkowych założeń można zaliczyć dostęp do systemu przez stronę internetową. Choć serwer udostępnia zdalną możliwość połączenia się z bazą danych to wymaga to specjalistycznej wiedzy. Podobnie sama interakcja z bazą danych wymaga znajomości wiersza poleceń. Jest to zatem interfejs nieprzystosowany do odbiorcy końcowego (interna</w:t>
+      </w:r>
+      <w:r>
+        <w:t>u</w:t>
+      </w:r>
+      <w:r>
+        <w:t>ty, zarządcy budynków, uczelni).</w:t>
       </w:r>
     </w:p>
     <w:p>
